--- a/CO_2/CO2_RECORD.docx
+++ b/CO_2/CO2_RECORD.docx
@@ -1496,6 +1496,23 @@
           </wp:inline>
         </w:drawing>
       </w:r>
+    </w:p>
+    <w:p>
+      <w:pPr>
+        <w:rPr>
+          <w:b/>
+          <w:sz w:val="28"/>
+          <w:szCs w:val="28"/>
+        </w:rPr>
+      </w:pPr>
+    </w:p>
+    <w:p>
+      <w:pPr>
+        <w:rPr>
+          <w:b/>
+          <w:sz w:val="28"/>
+        </w:rPr>
+      </w:pPr>
       <w:r>
         <w:rPr>
           <w:b/>
@@ -1504,23 +1521,6 @@
         </w:rPr>
         <w:t>6.</w:t>
       </w:r>
-    </w:p>
-    <w:p>
-      <w:pPr>
-        <w:rPr>
-          <w:b/>
-          <w:sz w:val="28"/>
-          <w:szCs w:val="28"/>
-        </w:rPr>
-      </w:pPr>
-      <w:r>
-        <w:rPr>
-          <w:b/>
-          <w:sz w:val="28"/>
-          <w:szCs w:val="28"/>
-        </w:rPr>
-        <w:t>7.</w:t>
-      </w:r>
       <w:r>
         <w:rPr>
           <w:b/>
@@ -1533,478 +1533,317 @@
           <w:b/>
           <w:sz w:val="28"/>
         </w:rPr>
-        <w:t>Add</w:t>
-      </w:r>
-      <w:r>
-        <w:rPr>
-          <w:b/>
-          <w:spacing w:val="57"/>
+        <w:t>Count the number of characters (character frequency) in a string.</w:t>
+      </w:r>
+    </w:p>
+    <w:p>
+      <w:pPr>
+        <w:rPr>
+          <w:sz w:val="28"/>
+        </w:rPr>
+      </w:pPr>
+      <w:proofErr w:type="spellStart"/>
+      <w:r>
+        <w:rPr>
+          <w:sz w:val="28"/>
+        </w:rPr>
+        <w:t>test_str</w:t>
+      </w:r>
+      <w:proofErr w:type="spellEnd"/>
+      <w:r>
+        <w:rPr>
+          <w:sz w:val="28"/>
+        </w:rPr>
+        <w:t>=</w:t>
+      </w:r>
+      <w:proofErr w:type="spellStart"/>
+      <w:proofErr w:type="gramStart"/>
+      <w:r>
+        <w:rPr>
+          <w:sz w:val="28"/>
+        </w:rPr>
+        <w:t>str</w:t>
+      </w:r>
+      <w:proofErr w:type="spellEnd"/>
+      <w:r>
+        <w:rPr>
+          <w:sz w:val="28"/>
+        </w:rPr>
+        <w:t>(</w:t>
+      </w:r>
+      <w:proofErr w:type="gramEnd"/>
+      <w:r>
+        <w:rPr>
+          <w:sz w:val="28"/>
+        </w:rPr>
+        <w:t>input("Enter the string : "))</w:t>
+      </w:r>
+    </w:p>
+    <w:p>
+      <w:pPr>
+        <w:rPr>
+          <w:sz w:val="28"/>
+        </w:rPr>
+      </w:pPr>
+      <w:proofErr w:type="spellStart"/>
+      <w:proofErr w:type="gramStart"/>
+      <w:r>
+        <w:rPr>
+          <w:sz w:val="28"/>
+        </w:rPr>
+        <w:t>freq</w:t>
+      </w:r>
+      <w:proofErr w:type="spellEnd"/>
+      <w:proofErr w:type="gramEnd"/>
+      <w:r>
+        <w:rPr>
+          <w:sz w:val="28"/>
+        </w:rPr>
+        <w:t xml:space="preserve"> = {}</w:t>
+      </w:r>
+    </w:p>
+    <w:p>
+      <w:pPr>
+        <w:rPr>
+          <w:sz w:val="28"/>
+        </w:rPr>
+      </w:pPr>
+      <w:proofErr w:type="gramStart"/>
+      <w:r>
+        <w:rPr>
+          <w:sz w:val="28"/>
+        </w:rPr>
+        <w:t>for</w:t>
+      </w:r>
+      <w:proofErr w:type="gramEnd"/>
+      <w:r>
+        <w:rPr>
           <w:sz w:val="28"/>
         </w:rPr>
         <w:t xml:space="preserve"> </w:t>
       </w:r>
-      <w:r>
-        <w:rPr>
-          <w:b/>
-          <w:sz w:val="28"/>
-        </w:rPr>
-        <w:t>‘</w:t>
-      </w:r>
-      <w:proofErr w:type="spellStart"/>
-      <w:r>
-        <w:rPr>
-          <w:b/>
-          <w:sz w:val="28"/>
-        </w:rPr>
-        <w:t>ing</w:t>
-      </w:r>
-      <w:proofErr w:type="spellEnd"/>
-      <w:r>
-        <w:rPr>
-          <w:b/>
-          <w:sz w:val="28"/>
-        </w:rPr>
-        <w:t>’</w:t>
-      </w:r>
-      <w:r>
-        <w:rPr>
-          <w:b/>
-          <w:spacing w:val="58"/>
-          <w:sz w:val="28"/>
-        </w:rPr>
-        <w:t xml:space="preserve"> </w:t>
-      </w:r>
-      <w:r>
-        <w:rPr>
-          <w:b/>
-          <w:sz w:val="28"/>
-        </w:rPr>
-        <w:t>at</w:t>
-      </w:r>
-      <w:r>
-        <w:rPr>
-          <w:b/>
-          <w:spacing w:val="58"/>
-          <w:sz w:val="28"/>
-        </w:rPr>
-        <w:t xml:space="preserve"> </w:t>
-      </w:r>
-      <w:r>
-        <w:rPr>
-          <w:b/>
-          <w:sz w:val="28"/>
-        </w:rPr>
-        <w:t>the</w:t>
-      </w:r>
-      <w:r>
-        <w:rPr>
-          <w:b/>
-          <w:spacing w:val="58"/>
-          <w:sz w:val="28"/>
-        </w:rPr>
-        <w:t xml:space="preserve"> </w:t>
-      </w:r>
-      <w:r>
-        <w:rPr>
-          <w:b/>
-          <w:sz w:val="28"/>
-        </w:rPr>
-        <w:t>end</w:t>
-      </w:r>
-      <w:r>
-        <w:rPr>
-          <w:b/>
-          <w:spacing w:val="58"/>
-          <w:sz w:val="28"/>
-        </w:rPr>
-        <w:t xml:space="preserve"> </w:t>
-      </w:r>
-      <w:r>
-        <w:rPr>
-          <w:b/>
-          <w:sz w:val="28"/>
-        </w:rPr>
-        <w:t>of</w:t>
-      </w:r>
-      <w:r>
-        <w:rPr>
-          <w:b/>
-          <w:spacing w:val="55"/>
-          <w:sz w:val="28"/>
-        </w:rPr>
-        <w:t xml:space="preserve"> </w:t>
-      </w:r>
-      <w:r>
-        <w:rPr>
-          <w:b/>
-          <w:sz w:val="28"/>
-        </w:rPr>
-        <w:t>a</w:t>
-      </w:r>
-      <w:r>
-        <w:rPr>
-          <w:b/>
-          <w:spacing w:val="58"/>
-          <w:sz w:val="28"/>
-        </w:rPr>
-        <w:t xml:space="preserve"> </w:t>
-      </w:r>
-      <w:r>
-        <w:rPr>
-          <w:b/>
-          <w:sz w:val="28"/>
-        </w:rPr>
-        <w:t>given</w:t>
-      </w:r>
-      <w:r>
-        <w:rPr>
-          <w:b/>
-          <w:spacing w:val="58"/>
-          <w:sz w:val="28"/>
-        </w:rPr>
-        <w:t xml:space="preserve"> </w:t>
-      </w:r>
-      <w:r>
-        <w:rPr>
-          <w:b/>
-          <w:sz w:val="28"/>
-        </w:rPr>
-        <w:t>string.</w:t>
-      </w:r>
-      <w:r>
-        <w:rPr>
-          <w:b/>
-          <w:spacing w:val="57"/>
-          <w:sz w:val="28"/>
-        </w:rPr>
-        <w:t xml:space="preserve"> </w:t>
-      </w:r>
-      <w:r>
-        <w:rPr>
-          <w:b/>
-          <w:sz w:val="28"/>
-        </w:rPr>
-        <w:t>If</w:t>
-      </w:r>
-      <w:r>
-        <w:rPr>
-          <w:b/>
-          <w:spacing w:val="55"/>
-          <w:sz w:val="28"/>
-        </w:rPr>
-        <w:t xml:space="preserve"> </w:t>
-      </w:r>
-      <w:r>
-        <w:rPr>
-          <w:b/>
-          <w:sz w:val="28"/>
-        </w:rPr>
-        <w:t>it</w:t>
-      </w:r>
-      <w:r>
-        <w:rPr>
-          <w:b/>
-          <w:spacing w:val="58"/>
-          <w:sz w:val="28"/>
-        </w:rPr>
-        <w:t xml:space="preserve"> </w:t>
-      </w:r>
-      <w:r>
-        <w:rPr>
-          <w:b/>
-          <w:sz w:val="28"/>
-        </w:rPr>
-        <w:t>already</w:t>
-      </w:r>
-      <w:r>
-        <w:rPr>
-          <w:b/>
-          <w:spacing w:val="59"/>
-          <w:sz w:val="28"/>
-        </w:rPr>
-        <w:t xml:space="preserve"> </w:t>
-      </w:r>
-      <w:r>
-        <w:rPr>
-          <w:b/>
-          <w:sz w:val="28"/>
-        </w:rPr>
-        <w:t>ends</w:t>
-      </w:r>
-      <w:r>
-        <w:rPr>
-          <w:b/>
-          <w:spacing w:val="55"/>
-          <w:sz w:val="28"/>
-        </w:rPr>
-        <w:t xml:space="preserve"> </w:t>
-      </w:r>
-      <w:r>
-        <w:rPr>
-          <w:b/>
-          <w:sz w:val="28"/>
-        </w:rPr>
-        <w:t>with</w:t>
-      </w:r>
-      <w:r>
-        <w:rPr>
-          <w:b/>
-          <w:spacing w:val="58"/>
-          <w:sz w:val="28"/>
-        </w:rPr>
-        <w:t xml:space="preserve"> </w:t>
-      </w:r>
-      <w:r>
-        <w:rPr>
-          <w:b/>
-          <w:sz w:val="28"/>
-        </w:rPr>
-        <w:t>‘</w:t>
-      </w:r>
-      <w:proofErr w:type="spellStart"/>
-      <w:r>
-        <w:rPr>
-          <w:b/>
-          <w:sz w:val="28"/>
-        </w:rPr>
-        <w:t>ing</w:t>
-      </w:r>
-      <w:proofErr w:type="spellEnd"/>
-      <w:r>
-        <w:rPr>
-          <w:b/>
-          <w:sz w:val="28"/>
-        </w:rPr>
-        <w:t>’,</w:t>
-      </w:r>
-      <w:r>
-        <w:rPr>
-          <w:b/>
-          <w:spacing w:val="57"/>
-          <w:sz w:val="28"/>
-        </w:rPr>
-        <w:t xml:space="preserve"> </w:t>
-      </w:r>
-      <w:r>
-        <w:rPr>
-          <w:b/>
-          <w:sz w:val="28"/>
-        </w:rPr>
-        <w:t>then</w:t>
-      </w:r>
-      <w:r>
-        <w:rPr>
-          <w:b/>
-          <w:spacing w:val="55"/>
-          <w:sz w:val="28"/>
-        </w:rPr>
-        <w:t xml:space="preserve"> </w:t>
-      </w:r>
-      <w:r>
-        <w:rPr>
-          <w:b/>
-          <w:sz w:val="28"/>
-        </w:rPr>
-        <w:t>add</w:t>
-      </w:r>
-      <w:r>
-        <w:rPr>
-          <w:b/>
-          <w:spacing w:val="58"/>
-          <w:sz w:val="28"/>
-        </w:rPr>
-        <w:t xml:space="preserve"> </w:t>
-      </w:r>
-      <w:r>
-        <w:rPr>
-          <w:b/>
-          <w:sz w:val="28"/>
-        </w:rPr>
-        <w:t>‘</w:t>
-      </w:r>
-      <w:proofErr w:type="spellStart"/>
-      <w:r>
-        <w:rPr>
-          <w:b/>
-          <w:sz w:val="28"/>
-        </w:rPr>
-        <w:t>ly</w:t>
-      </w:r>
-      <w:proofErr w:type="spellEnd"/>
-      <w:r>
-        <w:rPr>
-          <w:b/>
-          <w:sz w:val="28"/>
-        </w:rPr>
-        <w:t>’</w:t>
-      </w:r>
-      <w:r>
-        <w:rPr>
-          <w:b/>
-          <w:sz w:val="28"/>
-        </w:rPr>
-        <w:t>.</w:t>
-      </w:r>
-    </w:p>
-    <w:p>
-      <w:pPr>
-        <w:rPr>
-          <w:sz w:val="28"/>
-          <w:szCs w:val="28"/>
-        </w:rPr>
-      </w:pPr>
-      <w:proofErr w:type="spellStart"/>
-      <w:proofErr w:type="gramStart"/>
-      <w:r>
-        <w:rPr>
-          <w:sz w:val="28"/>
-          <w:szCs w:val="28"/>
-        </w:rPr>
-        <w:t>str</w:t>
-      </w:r>
-      <w:proofErr w:type="spellEnd"/>
-      <w:r>
-        <w:rPr>
-          <w:sz w:val="28"/>
-          <w:szCs w:val="28"/>
-        </w:rPr>
-        <w:t>=</w:t>
-      </w:r>
-      <w:proofErr w:type="gramEnd"/>
-      <w:r>
-        <w:rPr>
-          <w:sz w:val="28"/>
-          <w:szCs w:val="28"/>
-        </w:rPr>
-        <w:t>input("enter a string:")</w:t>
-      </w:r>
-    </w:p>
-    <w:p>
-      <w:pPr>
-        <w:rPr>
-          <w:sz w:val="28"/>
-          <w:szCs w:val="28"/>
-        </w:rPr>
-      </w:pPr>
-      <w:proofErr w:type="gramStart"/>
-      <w:r>
-        <w:rPr>
-          <w:sz w:val="28"/>
-          <w:szCs w:val="28"/>
-        </w:rPr>
-        <w:t>print(</w:t>
-      </w:r>
-      <w:proofErr w:type="gramEnd"/>
-      <w:r>
-        <w:rPr>
-          <w:sz w:val="28"/>
-          <w:szCs w:val="28"/>
-        </w:rPr>
-        <w:t>"</w:t>
-      </w:r>
-      <w:proofErr w:type="spellStart"/>
-      <w:r>
-        <w:rPr>
-          <w:sz w:val="28"/>
-          <w:szCs w:val="28"/>
-        </w:rPr>
-        <w:t>inputed</w:t>
-      </w:r>
-      <w:proofErr w:type="spellEnd"/>
-      <w:r>
-        <w:rPr>
-          <w:sz w:val="28"/>
-          <w:szCs w:val="28"/>
-        </w:rPr>
-        <w:t xml:space="preserve"> string is:",</w:t>
-      </w:r>
-      <w:proofErr w:type="spellStart"/>
-      <w:r>
-        <w:rPr>
-          <w:sz w:val="28"/>
-          <w:szCs w:val="28"/>
-        </w:rPr>
-        <w:t>str</w:t>
-      </w:r>
-      <w:proofErr w:type="spellEnd"/>
-      <w:r>
-        <w:rPr>
-          <w:sz w:val="28"/>
-          <w:szCs w:val="28"/>
-        </w:rPr>
-        <w:t>)</w:t>
-      </w:r>
-    </w:p>
-    <w:p>
-      <w:pPr>
-        <w:rPr>
-          <w:sz w:val="28"/>
-          <w:szCs w:val="28"/>
-        </w:rPr>
-      </w:pPr>
-      <w:proofErr w:type="gramStart"/>
-      <w:r>
-        <w:rPr>
-          <w:sz w:val="28"/>
-          <w:szCs w:val="28"/>
-        </w:rPr>
-        <w:t>if(</w:t>
-      </w:r>
-      <w:proofErr w:type="spellStart"/>
-      <w:proofErr w:type="gramEnd"/>
-      <w:r>
-        <w:rPr>
-          <w:sz w:val="28"/>
-          <w:szCs w:val="28"/>
-        </w:rPr>
-        <w:t>str.endswith</w:t>
-      </w:r>
-      <w:proofErr w:type="spellEnd"/>
-      <w:r>
-        <w:rPr>
-          <w:sz w:val="28"/>
-          <w:szCs w:val="28"/>
-        </w:rPr>
-        <w:t>("</w:t>
-      </w:r>
-      <w:proofErr w:type="spellStart"/>
-      <w:r>
-        <w:rPr>
-          <w:sz w:val="28"/>
-          <w:szCs w:val="28"/>
-        </w:rPr>
-        <w:t>ing</w:t>
-      </w:r>
-      <w:proofErr w:type="spellEnd"/>
-      <w:r>
-        <w:rPr>
-          <w:sz w:val="28"/>
-          <w:szCs w:val="28"/>
-        </w:rPr>
-        <w:t>")):</w:t>
-      </w:r>
-    </w:p>
-    <w:p>
-      <w:pPr>
-        <w:rPr>
-          <w:sz w:val="28"/>
-          <w:szCs w:val="28"/>
-        </w:rPr>
-      </w:pPr>
-      <w:r>
-        <w:rPr>
-          <w:sz w:val="28"/>
-          <w:szCs w:val="28"/>
+      <w:proofErr w:type="spellStart"/>
+      <w:r>
+        <w:rPr>
+          <w:sz w:val="28"/>
+        </w:rPr>
+        <w:t>i</w:t>
+      </w:r>
+      <w:proofErr w:type="spellEnd"/>
+      <w:r>
+        <w:rPr>
+          <w:sz w:val="28"/>
+        </w:rPr>
+        <w:t xml:space="preserve"> in </w:t>
+      </w:r>
+      <w:proofErr w:type="spellStart"/>
+      <w:r>
+        <w:rPr>
+          <w:sz w:val="28"/>
+        </w:rPr>
+        <w:t>test_str</w:t>
+      </w:r>
+      <w:proofErr w:type="spellEnd"/>
+      <w:r>
+        <w:rPr>
+          <w:sz w:val="28"/>
+        </w:rPr>
+        <w:t>:</w:t>
+      </w:r>
+    </w:p>
+    <w:p>
+      <w:pPr>
+        <w:rPr>
+          <w:sz w:val="28"/>
+        </w:rPr>
+      </w:pPr>
+      <w:r>
+        <w:rPr>
+          <w:sz w:val="28"/>
         </w:rPr>
         <w:lastRenderedPageBreak/>
         <w:t xml:space="preserve">    </w:t>
       </w:r>
-      <w:proofErr w:type="spellStart"/>
-      <w:proofErr w:type="gramStart"/>
-      <w:r>
-        <w:rPr>
-          <w:sz w:val="28"/>
-          <w:szCs w:val="28"/>
+      <w:proofErr w:type="gramStart"/>
+      <w:r>
+        <w:rPr>
+          <w:sz w:val="28"/>
+        </w:rPr>
+        <w:t>if</w:t>
+      </w:r>
+      <w:proofErr w:type="gramEnd"/>
+      <w:r>
+        <w:rPr>
+          <w:sz w:val="28"/>
+        </w:rPr>
+        <w:t xml:space="preserve"> </w:t>
+      </w:r>
+      <w:proofErr w:type="spellStart"/>
+      <w:r>
+        <w:rPr>
+          <w:sz w:val="28"/>
+        </w:rPr>
+        <w:t>i</w:t>
+      </w:r>
+      <w:proofErr w:type="spellEnd"/>
+      <w:r>
+        <w:rPr>
+          <w:sz w:val="28"/>
+        </w:rPr>
+        <w:t xml:space="preserve"> in </w:t>
+      </w:r>
+      <w:proofErr w:type="spellStart"/>
+      <w:r>
+        <w:rPr>
+          <w:sz w:val="28"/>
+        </w:rPr>
+        <w:t>freq</w:t>
+      </w:r>
+      <w:proofErr w:type="spellEnd"/>
+      <w:r>
+        <w:rPr>
+          <w:sz w:val="28"/>
+        </w:rPr>
+        <w:t>:</w:t>
+      </w:r>
+    </w:p>
+    <w:p>
+      <w:pPr>
+        <w:rPr>
+          <w:sz w:val="28"/>
+        </w:rPr>
+      </w:pPr>
+      <w:r>
+        <w:rPr>
+          <w:sz w:val="28"/>
+        </w:rPr>
+        <w:t xml:space="preserve">        </w:t>
+      </w:r>
+      <w:proofErr w:type="spellStart"/>
+      <w:proofErr w:type="gramStart"/>
+      <w:r>
+        <w:rPr>
+          <w:sz w:val="28"/>
+        </w:rPr>
+        <w:t>freq</w:t>
+      </w:r>
+      <w:proofErr w:type="spellEnd"/>
+      <w:r>
+        <w:rPr>
+          <w:sz w:val="28"/>
+        </w:rPr>
+        <w:t>[</w:t>
+      </w:r>
+      <w:proofErr w:type="spellStart"/>
+      <w:proofErr w:type="gramEnd"/>
+      <w:r>
+        <w:rPr>
+          <w:sz w:val="28"/>
+        </w:rPr>
+        <w:t>i</w:t>
+      </w:r>
+      <w:proofErr w:type="spellEnd"/>
+      <w:r>
+        <w:rPr>
+          <w:sz w:val="28"/>
+        </w:rPr>
+        <w:t>] += 1</w:t>
+      </w:r>
+    </w:p>
+    <w:p>
+      <w:pPr>
+        <w:rPr>
+          <w:sz w:val="28"/>
+        </w:rPr>
+      </w:pPr>
+      <w:r>
+        <w:rPr>
+          <w:sz w:val="28"/>
+        </w:rPr>
+        <w:t xml:space="preserve">    </w:t>
+      </w:r>
+      <w:proofErr w:type="gramStart"/>
+      <w:r>
+        <w:rPr>
+          <w:sz w:val="28"/>
+        </w:rPr>
+        <w:t>else</w:t>
+      </w:r>
+      <w:proofErr w:type="gramEnd"/>
+      <w:r>
+        <w:rPr>
+          <w:sz w:val="28"/>
+        </w:rPr>
+        <w:t>:</w:t>
+      </w:r>
+    </w:p>
+    <w:p>
+      <w:pPr>
+        <w:rPr>
+          <w:sz w:val="28"/>
+        </w:rPr>
+      </w:pPr>
+      <w:r>
+        <w:rPr>
+          <w:sz w:val="28"/>
+        </w:rPr>
+        <w:t xml:space="preserve">        </w:t>
+      </w:r>
+      <w:proofErr w:type="spellStart"/>
+      <w:proofErr w:type="gramStart"/>
+      <w:r>
+        <w:rPr>
+          <w:sz w:val="28"/>
+        </w:rPr>
+        <w:t>freq</w:t>
+      </w:r>
+      <w:proofErr w:type="spellEnd"/>
+      <w:r>
+        <w:rPr>
+          <w:sz w:val="28"/>
+        </w:rPr>
+        <w:t>[</w:t>
+      </w:r>
+      <w:proofErr w:type="spellStart"/>
+      <w:proofErr w:type="gramEnd"/>
+      <w:r>
+        <w:rPr>
+          <w:sz w:val="28"/>
+        </w:rPr>
+        <w:t>i</w:t>
+      </w:r>
+      <w:proofErr w:type="spellEnd"/>
+      <w:r>
+        <w:rPr>
+          <w:sz w:val="28"/>
+        </w:rPr>
+        <w:t>] = 1</w:t>
+      </w:r>
+    </w:p>
+    <w:p>
+      <w:pPr>
+        <w:rPr>
+          <w:sz w:val="28"/>
+        </w:rPr>
+      </w:pPr>
+      <w:proofErr w:type="gramStart"/>
+      <w:r>
+        <w:rPr>
+          <w:sz w:val="28"/>
+        </w:rPr>
+        <w:t>print</w:t>
+      </w:r>
+      <w:proofErr w:type="gramEnd"/>
+      <w:r>
+        <w:rPr>
+          <w:sz w:val="28"/>
+        </w:rPr>
+        <w:t xml:space="preserve"> ("Count of all characters : "+ </w:t>
+      </w:r>
+      <w:proofErr w:type="spellStart"/>
+      <w:r>
+        <w:rPr>
+          <w:sz w:val="28"/>
         </w:rPr>
         <w:t>str</w:t>
       </w:r>
@@ -2012,12 +1851,554 @@
       <w:r>
         <w:rPr>
           <w:sz w:val="28"/>
+        </w:rPr>
+        <w:t>(</w:t>
+      </w:r>
+      <w:proofErr w:type="spellStart"/>
+      <w:r>
+        <w:rPr>
+          <w:sz w:val="28"/>
+        </w:rPr>
+        <w:t>freq</w:t>
+      </w:r>
+      <w:proofErr w:type="spellEnd"/>
+      <w:r>
+        <w:rPr>
+          <w:sz w:val="28"/>
+        </w:rPr>
+        <w:t>))</w:t>
+      </w:r>
+    </w:p>
+    <w:p>
+      <w:pPr>
+        <w:rPr>
+          <w:sz w:val="28"/>
+        </w:rPr>
+      </w:pPr>
+    </w:p>
+    <w:p>
+      <w:pPr>
+        <w:rPr>
+          <w:b/>
+          <w:sz w:val="28"/>
+        </w:rPr>
+      </w:pPr>
+    </w:p>
+    <w:p>
+      <w:pPr>
+        <w:rPr>
+          <w:b/>
+          <w:sz w:val="28"/>
+        </w:rPr>
+      </w:pPr>
+    </w:p>
+    <w:p>
+      <w:pPr>
+        <w:rPr>
+          <w:b/>
+          <w:sz w:val="28"/>
+        </w:rPr>
+      </w:pPr>
+    </w:p>
+    <w:p>
+      <w:pPr>
+        <w:tabs>
+          <w:tab w:val="left" w:pos="5016"/>
+        </w:tabs>
+        <w:rPr>
+          <w:b/>
+          <w:sz w:val="28"/>
+        </w:rPr>
+      </w:pPr>
+      <w:r>
+        <w:rPr>
+          <w:b/>
+          <w:sz w:val="28"/>
+        </w:rPr>
+        <w:t>OUTPUT</w:t>
+      </w:r>
+    </w:p>
+    <w:p>
+      <w:pPr>
+        <w:tabs>
+          <w:tab w:val="left" w:pos="5016"/>
+        </w:tabs>
+        <w:rPr>
+          <w:sz w:val="28"/>
+        </w:rPr>
+      </w:pPr>
+      <w:r>
+        <w:rPr>
+          <w:noProof/>
+          <w:lang w:eastAsia="en-IN"/>
+        </w:rPr>
+        <w:drawing>
+          <wp:inline distT="0" distB="0" distL="0" distR="0" wp14:anchorId="5BCC4555" wp14:editId="7399B892">
+            <wp:extent cx="5729240" cy="1501182"/>
+            <wp:effectExtent l="0" t="0" r="5080" b="3810"/>
+            <wp:docPr id="11" name="Picture 11"/>
+            <wp:cNvGraphicFramePr>
+              <a:graphicFrameLocks xmlns:a="http://schemas.openxmlformats.org/drawingml/2006/main" noChangeAspect="1"/>
+            </wp:cNvGraphicFramePr>
+            <a:graphic xmlns:a="http://schemas.openxmlformats.org/drawingml/2006/main">
+              <a:graphicData uri="http://schemas.openxmlformats.org/drawingml/2006/picture">
+                <pic:pic xmlns:pic="http://schemas.openxmlformats.org/drawingml/2006/picture">
+                  <pic:nvPicPr>
+                    <pic:cNvPr id="1" name=""/>
+                    <pic:cNvPicPr/>
+                  </pic:nvPicPr>
+                  <pic:blipFill rotWithShape="1">
+                    <a:blip r:embed="rId9"/>
+                    <a:srcRect t="56358" b="-1"/>
+                    <a:stretch/>
+                  </pic:blipFill>
+                  <pic:spPr bwMode="auto">
+                    <a:xfrm>
+                      <a:off x="0" y="0"/>
+                      <a:ext cx="5731510" cy="1501777"/>
+                    </a:xfrm>
+                    <a:prstGeom prst="rect">
+                      <a:avLst/>
+                    </a:prstGeom>
+                    <a:ln>
+                      <a:noFill/>
+                    </a:ln>
+                    <a:extLst>
+                      <a:ext uri="{53640926-AAD7-44D8-BBD7-CCE9431645EC}">
+                        <a14:shadowObscured xmlns:a14="http://schemas.microsoft.com/office/drawing/2010/main"/>
+                      </a:ext>
+                    </a:extLst>
+                  </pic:spPr>
+                </pic:pic>
+              </a:graphicData>
+            </a:graphic>
+          </wp:inline>
+        </w:drawing>
+      </w:r>
+      <w:r>
+        <w:rPr>
+          <w:b/>
+          <w:sz w:val="28"/>
+        </w:rPr>
+        <w:tab/>
+      </w:r>
+    </w:p>
+    <w:p>
+      <w:pPr>
+        <w:rPr>
+          <w:b/>
+          <w:sz w:val="28"/>
+          <w:szCs w:val="28"/>
+        </w:rPr>
+      </w:pPr>
+    </w:p>
+    <w:p>
+      <w:pPr>
+        <w:rPr>
+          <w:b/>
+          <w:sz w:val="28"/>
+          <w:szCs w:val="28"/>
+        </w:rPr>
+      </w:pPr>
+      <w:r>
+        <w:rPr>
+          <w:b/>
+          <w:sz w:val="28"/>
+          <w:szCs w:val="28"/>
+        </w:rPr>
+        <w:t>7.</w:t>
+      </w:r>
+      <w:r>
+        <w:rPr>
+          <w:b/>
+          <w:sz w:val="28"/>
+        </w:rPr>
+        <w:t xml:space="preserve"> </w:t>
+      </w:r>
+      <w:r>
+        <w:rPr>
+          <w:b/>
+          <w:sz w:val="28"/>
+        </w:rPr>
+        <w:t>Add</w:t>
+      </w:r>
+      <w:r>
+        <w:rPr>
+          <w:b/>
+          <w:spacing w:val="57"/>
+          <w:sz w:val="28"/>
+        </w:rPr>
+        <w:t xml:space="preserve"> </w:t>
+      </w:r>
+      <w:r>
+        <w:rPr>
+          <w:b/>
+          <w:sz w:val="28"/>
+        </w:rPr>
+        <w:t>‘</w:t>
+      </w:r>
+      <w:proofErr w:type="spellStart"/>
+      <w:r>
+        <w:rPr>
+          <w:b/>
+          <w:sz w:val="28"/>
+        </w:rPr>
+        <w:t>ing</w:t>
+      </w:r>
+      <w:proofErr w:type="spellEnd"/>
+      <w:r>
+        <w:rPr>
+          <w:b/>
+          <w:sz w:val="28"/>
+        </w:rPr>
+        <w:t>’</w:t>
+      </w:r>
+      <w:r>
+        <w:rPr>
+          <w:b/>
+          <w:spacing w:val="58"/>
+          <w:sz w:val="28"/>
+        </w:rPr>
+        <w:t xml:space="preserve"> </w:t>
+      </w:r>
+      <w:r>
+        <w:rPr>
+          <w:b/>
+          <w:sz w:val="28"/>
+        </w:rPr>
+        <w:t>at</w:t>
+      </w:r>
+      <w:r>
+        <w:rPr>
+          <w:b/>
+          <w:spacing w:val="58"/>
+          <w:sz w:val="28"/>
+        </w:rPr>
+        <w:t xml:space="preserve"> </w:t>
+      </w:r>
+      <w:r>
+        <w:rPr>
+          <w:b/>
+          <w:sz w:val="28"/>
+        </w:rPr>
+        <w:t>the</w:t>
+      </w:r>
+      <w:r>
+        <w:rPr>
+          <w:b/>
+          <w:spacing w:val="58"/>
+          <w:sz w:val="28"/>
+        </w:rPr>
+        <w:t xml:space="preserve"> </w:t>
+      </w:r>
+      <w:r>
+        <w:rPr>
+          <w:b/>
+          <w:sz w:val="28"/>
+        </w:rPr>
+        <w:t>end</w:t>
+      </w:r>
+      <w:r>
+        <w:rPr>
+          <w:b/>
+          <w:spacing w:val="58"/>
+          <w:sz w:val="28"/>
+        </w:rPr>
+        <w:t xml:space="preserve"> </w:t>
+      </w:r>
+      <w:r>
+        <w:rPr>
+          <w:b/>
+          <w:sz w:val="28"/>
+        </w:rPr>
+        <w:t>of</w:t>
+      </w:r>
+      <w:r>
+        <w:rPr>
+          <w:b/>
+          <w:spacing w:val="55"/>
+          <w:sz w:val="28"/>
+        </w:rPr>
+        <w:t xml:space="preserve"> </w:t>
+      </w:r>
+      <w:r>
+        <w:rPr>
+          <w:b/>
+          <w:sz w:val="28"/>
+        </w:rPr>
+        <w:t>a</w:t>
+      </w:r>
+      <w:r>
+        <w:rPr>
+          <w:b/>
+          <w:spacing w:val="58"/>
+          <w:sz w:val="28"/>
+        </w:rPr>
+        <w:t xml:space="preserve"> </w:t>
+      </w:r>
+      <w:r>
+        <w:rPr>
+          <w:b/>
+          <w:sz w:val="28"/>
+        </w:rPr>
+        <w:t>given</w:t>
+      </w:r>
+      <w:r>
+        <w:rPr>
+          <w:b/>
+          <w:spacing w:val="58"/>
+          <w:sz w:val="28"/>
+        </w:rPr>
+        <w:t xml:space="preserve"> </w:t>
+      </w:r>
+      <w:r>
+        <w:rPr>
+          <w:b/>
+          <w:sz w:val="28"/>
+        </w:rPr>
+        <w:t>string.</w:t>
+      </w:r>
+      <w:r>
+        <w:rPr>
+          <w:b/>
+          <w:spacing w:val="57"/>
+          <w:sz w:val="28"/>
+        </w:rPr>
+        <w:t xml:space="preserve"> </w:t>
+      </w:r>
+      <w:r>
+        <w:rPr>
+          <w:b/>
+          <w:sz w:val="28"/>
+        </w:rPr>
+        <w:t>If</w:t>
+      </w:r>
+      <w:r>
+        <w:rPr>
+          <w:b/>
+          <w:spacing w:val="55"/>
+          <w:sz w:val="28"/>
+        </w:rPr>
+        <w:t xml:space="preserve"> </w:t>
+      </w:r>
+      <w:r>
+        <w:rPr>
+          <w:b/>
+          <w:sz w:val="28"/>
+        </w:rPr>
+        <w:t>it</w:t>
+      </w:r>
+      <w:r>
+        <w:rPr>
+          <w:b/>
+          <w:spacing w:val="58"/>
+          <w:sz w:val="28"/>
+        </w:rPr>
+        <w:t xml:space="preserve"> </w:t>
+      </w:r>
+      <w:r>
+        <w:rPr>
+          <w:b/>
+          <w:sz w:val="28"/>
+        </w:rPr>
+        <w:t>already</w:t>
+      </w:r>
+      <w:r>
+        <w:rPr>
+          <w:b/>
+          <w:spacing w:val="59"/>
+          <w:sz w:val="28"/>
+        </w:rPr>
+        <w:t xml:space="preserve"> </w:t>
+      </w:r>
+      <w:r>
+        <w:rPr>
+          <w:b/>
+          <w:sz w:val="28"/>
+        </w:rPr>
+        <w:t>ends</w:t>
+      </w:r>
+      <w:r>
+        <w:rPr>
+          <w:b/>
+          <w:spacing w:val="55"/>
+          <w:sz w:val="28"/>
+        </w:rPr>
+        <w:t xml:space="preserve"> </w:t>
+      </w:r>
+      <w:r>
+        <w:rPr>
+          <w:b/>
+          <w:sz w:val="28"/>
+        </w:rPr>
+        <w:t>with</w:t>
+      </w:r>
+      <w:r>
+        <w:rPr>
+          <w:b/>
+          <w:spacing w:val="58"/>
+          <w:sz w:val="28"/>
+        </w:rPr>
+        <w:t xml:space="preserve"> </w:t>
+      </w:r>
+      <w:r>
+        <w:rPr>
+          <w:b/>
+          <w:sz w:val="28"/>
+        </w:rPr>
+        <w:t>‘</w:t>
+      </w:r>
+      <w:proofErr w:type="spellStart"/>
+      <w:r>
+        <w:rPr>
+          <w:b/>
+          <w:sz w:val="28"/>
+        </w:rPr>
+        <w:t>ing</w:t>
+      </w:r>
+      <w:proofErr w:type="spellEnd"/>
+      <w:r>
+        <w:rPr>
+          <w:b/>
+          <w:sz w:val="28"/>
+        </w:rPr>
+        <w:t>’,</w:t>
+      </w:r>
+      <w:r>
+        <w:rPr>
+          <w:b/>
+          <w:spacing w:val="57"/>
+          <w:sz w:val="28"/>
+        </w:rPr>
+        <w:t xml:space="preserve"> </w:t>
+      </w:r>
+      <w:r>
+        <w:rPr>
+          <w:b/>
+          <w:sz w:val="28"/>
+        </w:rPr>
+        <w:t>then</w:t>
+      </w:r>
+      <w:r>
+        <w:rPr>
+          <w:b/>
+          <w:spacing w:val="55"/>
+          <w:sz w:val="28"/>
+        </w:rPr>
+        <w:t xml:space="preserve"> </w:t>
+      </w:r>
+      <w:r>
+        <w:rPr>
+          <w:b/>
+          <w:sz w:val="28"/>
+        </w:rPr>
+        <w:t>add</w:t>
+      </w:r>
+      <w:r>
+        <w:rPr>
+          <w:b/>
+          <w:spacing w:val="58"/>
+          <w:sz w:val="28"/>
+        </w:rPr>
+        <w:t xml:space="preserve"> </w:t>
+      </w:r>
+      <w:r>
+        <w:rPr>
+          <w:b/>
+          <w:sz w:val="28"/>
+        </w:rPr>
+        <w:t>‘</w:t>
+      </w:r>
+      <w:proofErr w:type="spellStart"/>
+      <w:r>
+        <w:rPr>
+          <w:b/>
+          <w:sz w:val="28"/>
+        </w:rPr>
+        <w:t>ly</w:t>
+      </w:r>
+      <w:proofErr w:type="spellEnd"/>
+      <w:r>
+        <w:rPr>
+          <w:b/>
+          <w:sz w:val="28"/>
+        </w:rPr>
+        <w:t>’.</w:t>
+      </w:r>
+    </w:p>
+    <w:p>
+      <w:pPr>
+        <w:rPr>
+          <w:sz w:val="28"/>
+          <w:szCs w:val="28"/>
+        </w:rPr>
+      </w:pPr>
+      <w:proofErr w:type="spellStart"/>
+      <w:proofErr w:type="gramStart"/>
+      <w:r>
+        <w:rPr>
+          <w:sz w:val="28"/>
+          <w:szCs w:val="28"/>
+        </w:rPr>
+        <w:t>str</w:t>
+      </w:r>
+      <w:proofErr w:type="spellEnd"/>
+      <w:r>
+        <w:rPr>
+          <w:sz w:val="28"/>
           <w:szCs w:val="28"/>
         </w:rPr>
         <w:t>=</w:t>
       </w:r>
-      <w:proofErr w:type="spellStart"/>
-      <w:proofErr w:type="gramEnd"/>
+      <w:proofErr w:type="gramEnd"/>
+      <w:r>
+        <w:rPr>
+          <w:sz w:val="28"/>
+          <w:szCs w:val="28"/>
+        </w:rPr>
+        <w:t>input("enter a string:")</w:t>
+      </w:r>
+    </w:p>
+    <w:p>
+      <w:pPr>
+        <w:rPr>
+          <w:sz w:val="28"/>
+          <w:szCs w:val="28"/>
+        </w:rPr>
+      </w:pPr>
+      <w:proofErr w:type="gramStart"/>
+      <w:r>
+        <w:rPr>
+          <w:sz w:val="28"/>
+          <w:szCs w:val="28"/>
+        </w:rPr>
+        <w:t>print(</w:t>
+      </w:r>
+      <w:proofErr w:type="gramEnd"/>
+      <w:r>
+        <w:rPr>
+          <w:sz w:val="28"/>
+          <w:szCs w:val="28"/>
+        </w:rPr>
+        <w:t>"</w:t>
+      </w:r>
+      <w:proofErr w:type="spellStart"/>
+      <w:r>
+        <w:rPr>
+          <w:sz w:val="28"/>
+          <w:szCs w:val="28"/>
+        </w:rPr>
+        <w:t>inputed</w:t>
+      </w:r>
+      <w:proofErr w:type="spellEnd"/>
+      <w:r>
+        <w:rPr>
+          <w:sz w:val="28"/>
+          <w:szCs w:val="28"/>
+        </w:rPr>
+        <w:t xml:space="preserve"> string is:",</w:t>
+      </w:r>
+      <w:proofErr w:type="spellStart"/>
       <w:r>
         <w:rPr>
           <w:sz w:val="28"/>
@@ -2031,6 +2412,104 @@
           <w:sz w:val="28"/>
           <w:szCs w:val="28"/>
         </w:rPr>
+        <w:t>)</w:t>
+      </w:r>
+    </w:p>
+    <w:p>
+      <w:pPr>
+        <w:rPr>
+          <w:sz w:val="28"/>
+          <w:szCs w:val="28"/>
+        </w:rPr>
+      </w:pPr>
+      <w:proofErr w:type="gramStart"/>
+      <w:r>
+        <w:rPr>
+          <w:sz w:val="28"/>
+          <w:szCs w:val="28"/>
+        </w:rPr>
+        <w:t>if(</w:t>
+      </w:r>
+      <w:proofErr w:type="spellStart"/>
+      <w:proofErr w:type="gramEnd"/>
+      <w:r>
+        <w:rPr>
+          <w:sz w:val="28"/>
+          <w:szCs w:val="28"/>
+        </w:rPr>
+        <w:t>str.endswith</w:t>
+      </w:r>
+      <w:proofErr w:type="spellEnd"/>
+      <w:r>
+        <w:rPr>
+          <w:sz w:val="28"/>
+          <w:szCs w:val="28"/>
+        </w:rPr>
+        <w:t>("</w:t>
+      </w:r>
+      <w:proofErr w:type="spellStart"/>
+      <w:r>
+        <w:rPr>
+          <w:sz w:val="28"/>
+          <w:szCs w:val="28"/>
+        </w:rPr>
+        <w:t>ing</w:t>
+      </w:r>
+      <w:proofErr w:type="spellEnd"/>
+      <w:r>
+        <w:rPr>
+          <w:sz w:val="28"/>
+          <w:szCs w:val="28"/>
+        </w:rPr>
+        <w:t>")):</w:t>
+      </w:r>
+    </w:p>
+    <w:p>
+      <w:pPr>
+        <w:rPr>
+          <w:sz w:val="28"/>
+          <w:szCs w:val="28"/>
+        </w:rPr>
+      </w:pPr>
+      <w:r>
+        <w:rPr>
+          <w:sz w:val="28"/>
+          <w:szCs w:val="28"/>
+        </w:rPr>
+        <w:t xml:space="preserve">    </w:t>
+      </w:r>
+      <w:proofErr w:type="spellStart"/>
+      <w:proofErr w:type="gramStart"/>
+      <w:r>
+        <w:rPr>
+          <w:sz w:val="28"/>
+          <w:szCs w:val="28"/>
+        </w:rPr>
+        <w:t>str</w:t>
+      </w:r>
+      <w:proofErr w:type="spellEnd"/>
+      <w:r>
+        <w:rPr>
+          <w:sz w:val="28"/>
+          <w:szCs w:val="28"/>
+        </w:rPr>
+        <w:t>=</w:t>
+      </w:r>
+      <w:proofErr w:type="spellStart"/>
+      <w:proofErr w:type="gramEnd"/>
+      <w:r>
+        <w:rPr>
+          <w:sz w:val="28"/>
+          <w:szCs w:val="28"/>
+        </w:rPr>
+        <w:t>str</w:t>
+      </w:r>
+      <w:proofErr w:type="spellEnd"/>
+      <w:r>
+        <w:rPr>
+          <w:sz w:val="28"/>
+          <w:szCs w:val="28"/>
+        </w:rPr>
         <w:t>+'</w:t>
       </w:r>
       <w:proofErr w:type="spellStart"/>
@@ -2198,17 +2677,26 @@
     <w:p>
       <w:pPr>
         <w:rPr>
-          <w:b/>
-          <w:sz w:val="28"/>
-          <w:szCs w:val="28"/>
-        </w:rPr>
-      </w:pPr>
-      <w:r>
-        <w:rPr>
-          <w:b/>
-          <w:sz w:val="28"/>
-          <w:szCs w:val="28"/>
-        </w:rPr>
+          <w:sz w:val="28"/>
+          <w:szCs w:val="28"/>
+        </w:rPr>
+      </w:pPr>
+    </w:p>
+    <w:p>
+      <w:pPr>
+        <w:rPr>
+          <w:b/>
+          <w:sz w:val="28"/>
+          <w:szCs w:val="28"/>
+        </w:rPr>
+      </w:pPr>
+      <w:r>
+        <w:rPr>
+          <w:b/>
+          <w:sz w:val="28"/>
+          <w:szCs w:val="28"/>
+        </w:rPr>
+        <w:lastRenderedPageBreak/>
         <w:t>OUTPUT</w:t>
       </w:r>
     </w:p>
@@ -2241,7 +2729,7 @@
                     <pic:cNvPicPr/>
                   </pic:nvPicPr>
                   <pic:blipFill rotWithShape="1">
-                    <a:blip r:embed="rId9"/>
+                    <a:blip r:embed="rId10"/>
                     <a:srcRect t="53413"/>
                     <a:stretch/>
                   </pic:blipFill>
@@ -2268,6 +2756,33 @@
           </wp:inline>
         </w:drawing>
       </w:r>
+    </w:p>
+    <w:p>
+      <w:pPr>
+        <w:rPr>
+          <w:b/>
+          <w:sz w:val="28"/>
+          <w:szCs w:val="28"/>
+        </w:rPr>
+      </w:pPr>
+    </w:p>
+    <w:p>
+      <w:pPr>
+        <w:rPr>
+          <w:b/>
+          <w:sz w:val="28"/>
+          <w:szCs w:val="28"/>
+        </w:rPr>
+      </w:pPr>
+    </w:p>
+    <w:p>
+      <w:pPr>
+        <w:rPr>
+          <w:b/>
+          <w:sz w:val="28"/>
+          <w:szCs w:val="28"/>
+        </w:rPr>
+      </w:pPr>
       <w:r>
         <w:rPr>
           <w:b/>
@@ -2354,8 +2869,6 @@
         </w:rPr>
         <w:t xml:space="preserve"> x in range(0,n):</w:t>
       </w:r>
-      <w:bookmarkStart w:id="0" w:name="_GoBack"/>
-      <w:bookmarkEnd w:id="0"/>
     </w:p>
     <w:p>
       <w:pPr>
@@ -2798,6 +3311,7 @@
           <w:sz w:val="28"/>
           <w:szCs w:val="28"/>
         </w:rPr>
+        <w:lastRenderedPageBreak/>
         <w:t>OUTPUT</w:t>
       </w:r>
     </w:p>
@@ -2830,7 +3344,7 @@
                     <pic:cNvPicPr/>
                   </pic:nvPicPr>
                   <pic:blipFill rotWithShape="1">
-                    <a:blip r:embed="rId10"/>
+                    <a:blip r:embed="rId11"/>
                     <a:srcRect t="52783"/>
                     <a:stretch/>
                   </pic:blipFill>
@@ -3253,7 +3767,7 @@
                     <pic:cNvPicPr/>
                   </pic:nvPicPr>
                   <pic:blipFill rotWithShape="1">
-                    <a:blip r:embed="rId11"/>
+                    <a:blip r:embed="rId12"/>
                     <a:srcRect t="52572"/>
                     <a:stretch/>
                   </pic:blipFill>
@@ -3283,10 +3797,22 @@
     </w:p>
     <w:p>
       <w:pPr>
-        <w:rPr>
-          <w:b/>
-          <w:sz w:val="28"/>
-          <w:szCs w:val="28"/>
+        <w:spacing w:before="187"/>
+        <w:ind w:left="140"/>
+        <w:rPr>
+          <w:b/>
+          <w:sz w:val="28"/>
+          <w:szCs w:val="28"/>
+        </w:rPr>
+      </w:pPr>
+    </w:p>
+    <w:p>
+      <w:pPr>
+        <w:spacing w:before="187"/>
+        <w:ind w:left="140"/>
+        <w:rPr>
+          <w:b/>
+          <w:sz w:val="28"/>
         </w:rPr>
       </w:pPr>
       <w:r>
@@ -3298,13 +3824,425 @@
         <w:lastRenderedPageBreak/>
         <w:t>10.</w:t>
       </w:r>
-    </w:p>
-    <w:p>
-      <w:pPr>
-        <w:rPr>
-          <w:b/>
-          <w:sz w:val="28"/>
-          <w:szCs w:val="28"/>
+      <w:r>
+        <w:rPr>
+          <w:b/>
+          <w:sz w:val="28"/>
+        </w:rPr>
+        <w:t xml:space="preserve"> </w:t>
+      </w:r>
+      <w:r>
+        <w:rPr>
+          <w:b/>
+          <w:sz w:val="28"/>
+        </w:rPr>
+        <w:t xml:space="preserve">Generate all factors of a number. </w:t>
+      </w:r>
+      <w:proofErr w:type="spellStart"/>
+      <w:proofErr w:type="gramStart"/>
+      <w:r>
+        <w:rPr>
+          <w:b/>
+          <w:sz w:val="28"/>
+        </w:rPr>
+        <w:t>def</w:t>
+      </w:r>
+      <w:proofErr w:type="spellEnd"/>
+      <w:proofErr w:type="gramEnd"/>
+      <w:r>
+        <w:rPr>
+          <w:b/>
+          <w:sz w:val="28"/>
+        </w:rPr>
+        <w:t xml:space="preserve"> </w:t>
+      </w:r>
+      <w:proofErr w:type="spellStart"/>
+      <w:r>
+        <w:rPr>
+          <w:b/>
+          <w:sz w:val="28"/>
+        </w:rPr>
+        <w:t>print_factors</w:t>
+      </w:r>
+      <w:proofErr w:type="spellEnd"/>
+      <w:r>
+        <w:rPr>
+          <w:b/>
+          <w:sz w:val="28"/>
+        </w:rPr>
+        <w:t>(x):</w:t>
+      </w:r>
+    </w:p>
+    <w:p>
+      <w:pPr>
+        <w:rPr>
+          <w:sz w:val="28"/>
+          <w:szCs w:val="28"/>
+        </w:rPr>
+      </w:pPr>
+      <w:proofErr w:type="spellStart"/>
+      <w:proofErr w:type="gramStart"/>
+      <w:r>
+        <w:rPr>
+          <w:sz w:val="28"/>
+          <w:szCs w:val="28"/>
+        </w:rPr>
+        <w:t>def</w:t>
+      </w:r>
+      <w:proofErr w:type="spellEnd"/>
+      <w:proofErr w:type="gramEnd"/>
+      <w:r>
+        <w:rPr>
+          <w:sz w:val="28"/>
+          <w:szCs w:val="28"/>
+        </w:rPr>
+        <w:t xml:space="preserve"> factors(x):</w:t>
+      </w:r>
+    </w:p>
+    <w:p>
+      <w:pPr>
+        <w:rPr>
+          <w:sz w:val="28"/>
+          <w:szCs w:val="28"/>
+        </w:rPr>
+      </w:pPr>
+      <w:r>
+        <w:rPr>
+          <w:sz w:val="28"/>
+          <w:szCs w:val="28"/>
+        </w:rPr>
+        <w:t xml:space="preserve">    </w:t>
+      </w:r>
+      <w:proofErr w:type="gramStart"/>
+      <w:r>
+        <w:rPr>
+          <w:sz w:val="28"/>
+          <w:szCs w:val="28"/>
+        </w:rPr>
+        <w:t>print(</w:t>
+      </w:r>
+      <w:proofErr w:type="gramEnd"/>
+      <w:r>
+        <w:rPr>
+          <w:sz w:val="28"/>
+          <w:szCs w:val="28"/>
+        </w:rPr>
+        <w:t xml:space="preserve">"The factors </w:t>
+      </w:r>
+      <w:proofErr w:type="spellStart"/>
+      <w:r>
+        <w:rPr>
+          <w:sz w:val="28"/>
+          <w:szCs w:val="28"/>
+        </w:rPr>
+        <w:t>of",x,"are</w:t>
+      </w:r>
+      <w:proofErr w:type="spellEnd"/>
+      <w:r>
+        <w:rPr>
+          <w:sz w:val="28"/>
+          <w:szCs w:val="28"/>
+        </w:rPr>
+        <w:t>:")</w:t>
+      </w:r>
+    </w:p>
+    <w:p>
+      <w:pPr>
+        <w:rPr>
+          <w:sz w:val="28"/>
+          <w:szCs w:val="28"/>
+        </w:rPr>
+      </w:pPr>
+      <w:r>
+        <w:rPr>
+          <w:sz w:val="28"/>
+          <w:szCs w:val="28"/>
+        </w:rPr>
+        <w:t xml:space="preserve">    </w:t>
+      </w:r>
+      <w:proofErr w:type="gramStart"/>
+      <w:r>
+        <w:rPr>
+          <w:sz w:val="28"/>
+          <w:szCs w:val="28"/>
+        </w:rPr>
+        <w:t>for</w:t>
+      </w:r>
+      <w:proofErr w:type="gramEnd"/>
+      <w:r>
+        <w:rPr>
+          <w:sz w:val="28"/>
+          <w:szCs w:val="28"/>
+        </w:rPr>
+        <w:t xml:space="preserve"> </w:t>
+      </w:r>
+      <w:proofErr w:type="spellStart"/>
+      <w:r>
+        <w:rPr>
+          <w:sz w:val="28"/>
+          <w:szCs w:val="28"/>
+        </w:rPr>
+        <w:t>i</w:t>
+      </w:r>
+      <w:proofErr w:type="spellEnd"/>
+      <w:r>
+        <w:rPr>
+          <w:sz w:val="28"/>
+          <w:szCs w:val="28"/>
+        </w:rPr>
+        <w:t xml:space="preserve"> in range(1, x + 1):</w:t>
+      </w:r>
+    </w:p>
+    <w:p>
+      <w:pPr>
+        <w:rPr>
+          <w:sz w:val="28"/>
+          <w:szCs w:val="28"/>
+        </w:rPr>
+      </w:pPr>
+      <w:r>
+        <w:rPr>
+          <w:sz w:val="28"/>
+          <w:szCs w:val="28"/>
+        </w:rPr>
+        <w:t xml:space="preserve">        </w:t>
+      </w:r>
+      <w:proofErr w:type="gramStart"/>
+      <w:r>
+        <w:rPr>
+          <w:sz w:val="28"/>
+          <w:szCs w:val="28"/>
+        </w:rPr>
+        <w:t>if</w:t>
+      </w:r>
+      <w:proofErr w:type="gramEnd"/>
+      <w:r>
+        <w:rPr>
+          <w:sz w:val="28"/>
+          <w:szCs w:val="28"/>
+        </w:rPr>
+        <w:t xml:space="preserve"> x % </w:t>
+      </w:r>
+      <w:proofErr w:type="spellStart"/>
+      <w:r>
+        <w:rPr>
+          <w:sz w:val="28"/>
+          <w:szCs w:val="28"/>
+        </w:rPr>
+        <w:t>i</w:t>
+      </w:r>
+      <w:proofErr w:type="spellEnd"/>
+      <w:r>
+        <w:rPr>
+          <w:sz w:val="28"/>
+          <w:szCs w:val="28"/>
+        </w:rPr>
+        <w:t xml:space="preserve"> == 0:</w:t>
+      </w:r>
+    </w:p>
+    <w:p>
+      <w:pPr>
+        <w:rPr>
+          <w:sz w:val="28"/>
+          <w:szCs w:val="28"/>
+        </w:rPr>
+      </w:pPr>
+      <w:r>
+        <w:rPr>
+          <w:sz w:val="28"/>
+          <w:szCs w:val="28"/>
+        </w:rPr>
+        <w:t xml:space="preserve">            </w:t>
+      </w:r>
+      <w:proofErr w:type="gramStart"/>
+      <w:r>
+        <w:rPr>
+          <w:sz w:val="28"/>
+          <w:szCs w:val="28"/>
+        </w:rPr>
+        <w:t>print(</w:t>
+      </w:r>
+      <w:proofErr w:type="spellStart"/>
+      <w:proofErr w:type="gramEnd"/>
+      <w:r>
+        <w:rPr>
+          <w:sz w:val="28"/>
+          <w:szCs w:val="28"/>
+        </w:rPr>
+        <w:t>i</w:t>
+      </w:r>
+      <w:proofErr w:type="spellEnd"/>
+      <w:r>
+        <w:rPr>
+          <w:sz w:val="28"/>
+          <w:szCs w:val="28"/>
+        </w:rPr>
+        <w:t>)</w:t>
+      </w:r>
+    </w:p>
+    <w:p>
+      <w:pPr>
+        <w:rPr>
+          <w:sz w:val="28"/>
+          <w:szCs w:val="28"/>
+        </w:rPr>
+      </w:pPr>
+      <w:r>
+        <w:rPr>
+          <w:sz w:val="28"/>
+          <w:szCs w:val="28"/>
+        </w:rPr>
+        <w:t>n=</w:t>
+      </w:r>
+      <w:proofErr w:type="spellStart"/>
+      <w:proofErr w:type="gramStart"/>
+      <w:r>
+        <w:rPr>
+          <w:sz w:val="28"/>
+          <w:szCs w:val="28"/>
+        </w:rPr>
+        <w:t>int</w:t>
+      </w:r>
+      <w:proofErr w:type="spellEnd"/>
+      <w:r>
+        <w:rPr>
+          <w:sz w:val="28"/>
+          <w:szCs w:val="28"/>
+        </w:rPr>
+        <w:t>(</w:t>
+      </w:r>
+      <w:proofErr w:type="gramEnd"/>
+      <w:r>
+        <w:rPr>
+          <w:sz w:val="28"/>
+          <w:szCs w:val="28"/>
+        </w:rPr>
+        <w:t>input("Enter a number:"))</w:t>
+      </w:r>
+    </w:p>
+    <w:p>
+      <w:pPr>
+        <w:rPr>
+          <w:sz w:val="28"/>
+          <w:szCs w:val="28"/>
+        </w:rPr>
+      </w:pPr>
+      <w:proofErr w:type="gramStart"/>
+      <w:r>
+        <w:rPr>
+          <w:sz w:val="28"/>
+          <w:szCs w:val="28"/>
+        </w:rPr>
+        <w:t>factors(</w:t>
+      </w:r>
+      <w:proofErr w:type="gramEnd"/>
+      <w:r>
+        <w:rPr>
+          <w:sz w:val="28"/>
+          <w:szCs w:val="28"/>
+        </w:rPr>
+        <w:t>n)</w:t>
+      </w:r>
+    </w:p>
+    <w:p>
+      <w:pPr>
+        <w:rPr>
+          <w:b/>
+          <w:sz w:val="28"/>
+          <w:szCs w:val="28"/>
+        </w:rPr>
+      </w:pPr>
+      <w:r>
+        <w:rPr>
+          <w:b/>
+          <w:sz w:val="28"/>
+          <w:szCs w:val="28"/>
+        </w:rPr>
+        <w:t>OUTPUT</w:t>
+      </w:r>
+    </w:p>
+    <w:p>
+      <w:pPr>
+        <w:rPr>
+          <w:b/>
+          <w:sz w:val="28"/>
+          <w:szCs w:val="28"/>
+        </w:rPr>
+      </w:pPr>
+      <w:r>
+        <w:rPr>
+          <w:noProof/>
+          <w:lang w:eastAsia="en-IN"/>
+        </w:rPr>
+        <w:drawing>
+          <wp:inline distT="0" distB="0" distL="0" distR="0" wp14:anchorId="1B00D1D0" wp14:editId="3ED8AB85">
+            <wp:extent cx="5731510" cy="1592168"/>
+            <wp:effectExtent l="0" t="0" r="2540" b="8255"/>
+            <wp:docPr id="9" name="Picture 9"/>
+            <wp:cNvGraphicFramePr>
+              <a:graphicFrameLocks xmlns:a="http://schemas.openxmlformats.org/drawingml/2006/main" noChangeAspect="1"/>
+            </wp:cNvGraphicFramePr>
+            <a:graphic xmlns:a="http://schemas.openxmlformats.org/drawingml/2006/main">
+              <a:graphicData uri="http://schemas.openxmlformats.org/drawingml/2006/picture">
+                <pic:pic xmlns:pic="http://schemas.openxmlformats.org/drawingml/2006/picture">
+                  <pic:nvPicPr>
+                    <pic:cNvPr id="1" name=""/>
+                    <pic:cNvPicPr/>
+                  </pic:nvPicPr>
+                  <pic:blipFill rotWithShape="1">
+                    <a:blip r:embed="rId13"/>
+                    <a:srcRect t="53730"/>
+                    <a:stretch/>
+                  </pic:blipFill>
+                  <pic:spPr bwMode="auto">
+                    <a:xfrm>
+                      <a:off x="0" y="0"/>
+                      <a:ext cx="5731510" cy="1592168"/>
+                    </a:xfrm>
+                    <a:prstGeom prst="rect">
+                      <a:avLst/>
+                    </a:prstGeom>
+                    <a:ln>
+                      <a:noFill/>
+                    </a:ln>
+                    <a:extLst>
+                      <a:ext uri="{53640926-AAD7-44D8-BBD7-CCE9431645EC}">
+                        <a14:shadowObscured xmlns:a14="http://schemas.microsoft.com/office/drawing/2010/main"/>
+                      </a:ext>
+                    </a:extLst>
+                  </pic:spPr>
+                </pic:pic>
+              </a:graphicData>
+            </a:graphic>
+          </wp:inline>
+        </w:drawing>
+      </w:r>
+    </w:p>
+    <w:p>
+      <w:pPr>
+        <w:rPr>
+          <w:b/>
+          <w:sz w:val="28"/>
+          <w:szCs w:val="28"/>
+        </w:rPr>
+      </w:pPr>
+    </w:p>
+    <w:p>
+      <w:pPr>
+        <w:rPr>
+          <w:b/>
+          <w:sz w:val="28"/>
+          <w:szCs w:val="28"/>
+        </w:rPr>
+      </w:pPr>
+    </w:p>
+    <w:p>
+      <w:pPr>
+        <w:spacing w:before="184"/>
+        <w:ind w:left="140"/>
+        <w:rPr>
+          <w:b/>
+          <w:sz w:val="28"/>
         </w:rPr>
       </w:pPr>
       <w:r>
@@ -3315,24 +4253,490 @@
         </w:rPr>
         <w:t>11.</w:t>
       </w:r>
-    </w:p>
-    <w:p>
-      <w:pPr>
-        <w:rPr>
-          <w:b/>
-          <w:sz w:val="28"/>
-          <w:szCs w:val="28"/>
-        </w:rPr>
-      </w:pPr>
-    </w:p>
-    <w:p>
-      <w:pPr>
-        <w:rPr>
-          <w:b/>
-          <w:sz w:val="28"/>
-          <w:szCs w:val="28"/>
-        </w:rPr>
-      </w:pPr>
+      <w:r>
+        <w:rPr>
+          <w:b/>
+          <w:sz w:val="28"/>
+        </w:rPr>
+        <w:t xml:space="preserve"> </w:t>
+      </w:r>
+      <w:r>
+        <w:rPr>
+          <w:b/>
+          <w:sz w:val="28"/>
+        </w:rPr>
+        <w:t>Write lambda functions to find area of square, rectangle and triangle.</w:t>
+      </w:r>
+    </w:p>
+    <w:p>
+      <w:pPr>
+        <w:rPr>
+          <w:b/>
+          <w:sz w:val="28"/>
+          <w:szCs w:val="28"/>
+        </w:rPr>
+      </w:pPr>
+    </w:p>
+    <w:p>
+      <w:pPr>
+        <w:rPr>
+          <w:sz w:val="28"/>
+          <w:szCs w:val="28"/>
+        </w:rPr>
+      </w:pPr>
+      <w:proofErr w:type="gramStart"/>
+      <w:r>
+        <w:rPr>
+          <w:sz w:val="28"/>
+          <w:szCs w:val="28"/>
+        </w:rPr>
+        <w:t>import</w:t>
+      </w:r>
+      <w:proofErr w:type="gramEnd"/>
+      <w:r>
+        <w:rPr>
+          <w:sz w:val="28"/>
+          <w:szCs w:val="28"/>
+        </w:rPr>
+        <w:t xml:space="preserve"> math</w:t>
+      </w:r>
+    </w:p>
+    <w:p>
+      <w:pPr>
+        <w:rPr>
+          <w:sz w:val="28"/>
+          <w:szCs w:val="28"/>
+        </w:rPr>
+      </w:pPr>
+      <w:proofErr w:type="spellStart"/>
+      <w:r>
+        <w:rPr>
+          <w:sz w:val="28"/>
+          <w:szCs w:val="28"/>
+        </w:rPr>
+        <w:t>t_area</w:t>
+      </w:r>
+      <w:proofErr w:type="spellEnd"/>
+      <w:r>
+        <w:rPr>
+          <w:sz w:val="28"/>
+          <w:szCs w:val="28"/>
+        </w:rPr>
+        <w:t xml:space="preserve"> = lambda </w:t>
+      </w:r>
+      <w:proofErr w:type="spellStart"/>
+      <w:r>
+        <w:rPr>
+          <w:sz w:val="28"/>
+          <w:szCs w:val="28"/>
+        </w:rPr>
+        <w:t>b</w:t>
+      </w:r>
+      <w:proofErr w:type="gramStart"/>
+      <w:r>
+        <w:rPr>
+          <w:sz w:val="28"/>
+          <w:szCs w:val="28"/>
+        </w:rPr>
+        <w:t>,h</w:t>
+      </w:r>
+      <w:proofErr w:type="spellEnd"/>
+      <w:proofErr w:type="gramEnd"/>
+      <w:r>
+        <w:rPr>
+          <w:sz w:val="28"/>
+          <w:szCs w:val="28"/>
+        </w:rPr>
+        <w:t xml:space="preserve"> : 1/2*b*h</w:t>
+      </w:r>
+    </w:p>
+    <w:p>
+      <w:pPr>
+        <w:rPr>
+          <w:sz w:val="28"/>
+          <w:szCs w:val="28"/>
+        </w:rPr>
+      </w:pPr>
+      <w:proofErr w:type="spellStart"/>
+      <w:r>
+        <w:rPr>
+          <w:sz w:val="28"/>
+          <w:szCs w:val="28"/>
+        </w:rPr>
+        <w:t>r_area</w:t>
+      </w:r>
+      <w:proofErr w:type="spellEnd"/>
+      <w:r>
+        <w:rPr>
+          <w:sz w:val="28"/>
+          <w:szCs w:val="28"/>
+        </w:rPr>
+        <w:t xml:space="preserve"> = lambda </w:t>
+      </w:r>
+      <w:proofErr w:type="spellStart"/>
+      <w:r>
+        <w:rPr>
+          <w:sz w:val="28"/>
+          <w:szCs w:val="28"/>
+        </w:rPr>
+        <w:t>l</w:t>
+      </w:r>
+      <w:proofErr w:type="gramStart"/>
+      <w:r>
+        <w:rPr>
+          <w:sz w:val="28"/>
+          <w:szCs w:val="28"/>
+        </w:rPr>
+        <w:t>,b</w:t>
+      </w:r>
+      <w:proofErr w:type="spellEnd"/>
+      <w:proofErr w:type="gramEnd"/>
+      <w:r>
+        <w:rPr>
+          <w:sz w:val="28"/>
+          <w:szCs w:val="28"/>
+        </w:rPr>
+        <w:t xml:space="preserve"> : l*b</w:t>
+      </w:r>
+    </w:p>
+    <w:p>
+      <w:pPr>
+        <w:rPr>
+          <w:sz w:val="28"/>
+          <w:szCs w:val="28"/>
+        </w:rPr>
+      </w:pPr>
+      <w:proofErr w:type="spellStart"/>
+      <w:r>
+        <w:rPr>
+          <w:sz w:val="28"/>
+          <w:szCs w:val="28"/>
+        </w:rPr>
+        <w:t>s_area</w:t>
+      </w:r>
+      <w:proofErr w:type="spellEnd"/>
+      <w:r>
+        <w:rPr>
+          <w:sz w:val="28"/>
+          <w:szCs w:val="28"/>
+        </w:rPr>
+        <w:t xml:space="preserve"> = lambda </w:t>
+      </w:r>
+      <w:proofErr w:type="gramStart"/>
+      <w:r>
+        <w:rPr>
+          <w:sz w:val="28"/>
+          <w:szCs w:val="28"/>
+        </w:rPr>
+        <w:t>a :</w:t>
+      </w:r>
+      <w:proofErr w:type="gramEnd"/>
+      <w:r>
+        <w:rPr>
+          <w:sz w:val="28"/>
+          <w:szCs w:val="28"/>
+        </w:rPr>
+        <w:t xml:space="preserve"> a*a</w:t>
+      </w:r>
+    </w:p>
+    <w:p>
+      <w:pPr>
+        <w:rPr>
+          <w:sz w:val="28"/>
+          <w:szCs w:val="28"/>
+        </w:rPr>
+      </w:pPr>
+    </w:p>
+    <w:p>
+      <w:pPr>
+        <w:rPr>
+          <w:sz w:val="28"/>
+          <w:szCs w:val="28"/>
+        </w:rPr>
+      </w:pPr>
+      <w:proofErr w:type="gramStart"/>
+      <w:r>
+        <w:rPr>
+          <w:sz w:val="28"/>
+          <w:szCs w:val="28"/>
+        </w:rPr>
+        <w:t>print(</w:t>
+      </w:r>
+      <w:proofErr w:type="gramEnd"/>
+      <w:r>
+        <w:rPr>
+          <w:sz w:val="28"/>
+          <w:szCs w:val="28"/>
+        </w:rPr>
+        <w:t xml:space="preserve">"Area of Triangle :", </w:t>
+      </w:r>
+      <w:proofErr w:type="spellStart"/>
+      <w:r>
+        <w:rPr>
+          <w:sz w:val="28"/>
+          <w:szCs w:val="28"/>
+        </w:rPr>
+        <w:t>t_area</w:t>
+      </w:r>
+      <w:proofErr w:type="spellEnd"/>
+      <w:r>
+        <w:rPr>
+          <w:sz w:val="28"/>
+          <w:szCs w:val="28"/>
+        </w:rPr>
+        <w:t>(5,10))</w:t>
+      </w:r>
+    </w:p>
+    <w:p>
+      <w:pPr>
+        <w:rPr>
+          <w:sz w:val="28"/>
+          <w:szCs w:val="28"/>
+        </w:rPr>
+      </w:pPr>
+      <w:proofErr w:type="gramStart"/>
+      <w:r>
+        <w:rPr>
+          <w:sz w:val="28"/>
+          <w:szCs w:val="28"/>
+        </w:rPr>
+        <w:t>print(</w:t>
+      </w:r>
+      <w:proofErr w:type="gramEnd"/>
+      <w:r>
+        <w:rPr>
+          <w:sz w:val="28"/>
+          <w:szCs w:val="28"/>
+        </w:rPr>
+        <w:t xml:space="preserve">"Area of Rectangle:", </w:t>
+      </w:r>
+      <w:proofErr w:type="spellStart"/>
+      <w:r>
+        <w:rPr>
+          <w:sz w:val="28"/>
+          <w:szCs w:val="28"/>
+        </w:rPr>
+        <w:t>r_area</w:t>
+      </w:r>
+      <w:proofErr w:type="spellEnd"/>
+      <w:r>
+        <w:rPr>
+          <w:sz w:val="28"/>
+          <w:szCs w:val="28"/>
+        </w:rPr>
+        <w:t>(10,20))</w:t>
+      </w:r>
+    </w:p>
+    <w:p>
+      <w:pPr>
+        <w:rPr>
+          <w:sz w:val="28"/>
+          <w:szCs w:val="28"/>
+        </w:rPr>
+      </w:pPr>
+      <w:proofErr w:type="gramStart"/>
+      <w:r>
+        <w:rPr>
+          <w:sz w:val="28"/>
+          <w:szCs w:val="28"/>
+        </w:rPr>
+        <w:t>print(</w:t>
+      </w:r>
+      <w:proofErr w:type="gramEnd"/>
+      <w:r>
+        <w:rPr>
+          <w:sz w:val="28"/>
+          <w:szCs w:val="28"/>
+        </w:rPr>
+        <w:t xml:space="preserve">"Area of Square :", </w:t>
+      </w:r>
+      <w:proofErr w:type="spellStart"/>
+      <w:r>
+        <w:rPr>
+          <w:sz w:val="28"/>
+          <w:szCs w:val="28"/>
+        </w:rPr>
+        <w:t>s_area</w:t>
+      </w:r>
+      <w:proofErr w:type="spellEnd"/>
+      <w:r>
+        <w:rPr>
+          <w:sz w:val="28"/>
+          <w:szCs w:val="28"/>
+        </w:rPr>
+        <w:t>(12))</w:t>
+      </w:r>
+    </w:p>
+    <w:p>
+      <w:pPr>
+        <w:rPr>
+          <w:sz w:val="28"/>
+          <w:szCs w:val="28"/>
+        </w:rPr>
+      </w:pPr>
+    </w:p>
+    <w:p>
+      <w:pPr>
+        <w:rPr>
+          <w:sz w:val="28"/>
+          <w:szCs w:val="28"/>
+        </w:rPr>
+      </w:pPr>
+    </w:p>
+    <w:p>
+      <w:pPr>
+        <w:rPr>
+          <w:sz w:val="28"/>
+          <w:szCs w:val="28"/>
+        </w:rPr>
+      </w:pPr>
+    </w:p>
+    <w:p>
+      <w:pPr>
+        <w:rPr>
+          <w:b/>
+          <w:sz w:val="28"/>
+          <w:szCs w:val="28"/>
+        </w:rPr>
+      </w:pPr>
+      <w:r>
+        <w:rPr>
+          <w:b/>
+          <w:sz w:val="28"/>
+          <w:szCs w:val="28"/>
+        </w:rPr>
+        <w:t>OUTPUT</w:t>
+      </w:r>
+    </w:p>
+    <w:p>
+      <w:pPr>
+        <w:rPr>
+          <w:b/>
+          <w:sz w:val="28"/>
+          <w:szCs w:val="28"/>
+        </w:rPr>
+      </w:pPr>
+      <w:r>
+        <w:rPr>
+          <w:noProof/>
+          <w:lang w:eastAsia="en-IN"/>
+        </w:rPr>
+        <w:drawing>
+          <wp:inline distT="0" distB="0" distL="0" distR="0" wp14:anchorId="67DF992C" wp14:editId="4502CEE2">
+            <wp:extent cx="5731510" cy="1531878"/>
+            <wp:effectExtent l="0" t="0" r="2540" b="0"/>
+            <wp:docPr id="10" name="Picture 10"/>
+            <wp:cNvGraphicFramePr>
+              <a:graphicFrameLocks xmlns:a="http://schemas.openxmlformats.org/drawingml/2006/main" noChangeAspect="1"/>
+            </wp:cNvGraphicFramePr>
+            <a:graphic xmlns:a="http://schemas.openxmlformats.org/drawingml/2006/main">
+              <a:graphicData uri="http://schemas.openxmlformats.org/drawingml/2006/picture">
+                <pic:pic xmlns:pic="http://schemas.openxmlformats.org/drawingml/2006/picture">
+                  <pic:nvPicPr>
+                    <pic:cNvPr id="1" name=""/>
+                    <pic:cNvPicPr/>
+                  </pic:nvPicPr>
+                  <pic:blipFill rotWithShape="1">
+                    <a:blip r:embed="rId14"/>
+                    <a:srcRect t="55482"/>
+                    <a:stretch/>
+                  </pic:blipFill>
+                  <pic:spPr bwMode="auto">
+                    <a:xfrm>
+                      <a:off x="0" y="0"/>
+                      <a:ext cx="5731510" cy="1531878"/>
+                    </a:xfrm>
+                    <a:prstGeom prst="rect">
+                      <a:avLst/>
+                    </a:prstGeom>
+                    <a:ln>
+                      <a:noFill/>
+                    </a:ln>
+                    <a:extLst>
+                      <a:ext uri="{53640926-AAD7-44D8-BBD7-CCE9431645EC}">
+                        <a14:shadowObscured xmlns:a14="http://schemas.microsoft.com/office/drawing/2010/main"/>
+                      </a:ext>
+                    </a:extLst>
+                  </pic:spPr>
+                </pic:pic>
+              </a:graphicData>
+            </a:graphic>
+          </wp:inline>
+        </w:drawing>
+      </w:r>
+    </w:p>
+    <w:p>
+      <w:pPr>
+        <w:rPr>
+          <w:b/>
+          <w:sz w:val="28"/>
+          <w:szCs w:val="28"/>
+        </w:rPr>
+      </w:pPr>
+    </w:p>
+    <w:p>
+      <w:pPr>
+        <w:rPr>
+          <w:b/>
+          <w:sz w:val="28"/>
+          <w:szCs w:val="28"/>
+        </w:rPr>
+      </w:pPr>
+    </w:p>
+    <w:p>
+      <w:pPr>
+        <w:rPr>
+          <w:b/>
+          <w:sz w:val="28"/>
+          <w:szCs w:val="28"/>
+        </w:rPr>
+      </w:pPr>
+    </w:p>
+    <w:p>
+      <w:pPr>
+        <w:rPr>
+          <w:b/>
+          <w:sz w:val="28"/>
+          <w:szCs w:val="28"/>
+        </w:rPr>
+      </w:pPr>
+    </w:p>
+    <w:p>
+      <w:pPr>
+        <w:rPr>
+          <w:b/>
+          <w:sz w:val="28"/>
+          <w:szCs w:val="28"/>
+        </w:rPr>
+      </w:pPr>
+    </w:p>
+    <w:p>
+      <w:pPr>
+        <w:rPr>
+          <w:b/>
+          <w:sz w:val="28"/>
+          <w:szCs w:val="28"/>
+        </w:rPr>
+      </w:pPr>
+    </w:p>
+    <w:p>
+      <w:pPr>
+        <w:rPr>
+          <w:b/>
+          <w:sz w:val="28"/>
+          <w:szCs w:val="28"/>
+        </w:rPr>
+      </w:pPr>
+      <w:r>
+        <w:rPr>
+          <w:b/>
+          <w:sz w:val="28"/>
+          <w:szCs w:val="28"/>
+        </w:rPr>
+        <w:t>---------------------------------------------------------------------------------------------------------</w:t>
+      </w:r>
+      <w:bookmarkStart w:id="0" w:name="_GoBack"/>
+      <w:bookmarkEnd w:id="0"/>
     </w:p>
     <w:sectPr>
       <w:pgSz w:w="11906" w:h="16838"/>
